--- a/Document/Sprint/Sprint 3/PhanChiaCongViecSprint3.docx
+++ b/Document/Sprint/Sprint 3/PhanChiaCongViecSprint3.docx
@@ -113,8 +113,6 @@
         </w:rPr>
         <w:t>Booking</w:t>
       </w:r>
-      <w:bookmarkStart w:id="0" w:name="_GoBack"/>
-      <w:bookmarkEnd w:id="0"/>
     </w:p>
     <w:p>
       <w:pPr>
@@ -457,7 +455,7 @@
               <w:rPr>
                 <w:rFonts w:ascii="Times New Roman" w:hAnsi="Times New Roman" w:cs="Times New Roman"/>
               </w:rPr>
-              <w:t>Mocukup giao diện: Bài viết, chi tiết bài viết</w:t>
+              <w:t>Mockup giao diện: Bài viết, chi tiết bài viết</w:t>
             </w:r>
           </w:p>
         </w:tc>
@@ -566,7 +564,15 @@
               <w:rPr>
                 <w:rFonts w:ascii="Times New Roman" w:hAnsi="Times New Roman" w:cs="Times New Roman"/>
               </w:rPr>
-              <w:t>Muckup giao diện: Header, trang tin nhắn thông báo, trang các nhà hàng yêu thích</w:t>
+              <w:t>Mo</w:t>
+            </w:r>
+            <w:bookmarkStart w:id="0" w:name="_GoBack"/>
+            <w:bookmarkEnd w:id="0"/>
+            <w:r>
+              <w:rPr>
+                <w:rFonts w:ascii="Times New Roman" w:hAnsi="Times New Roman" w:cs="Times New Roman"/>
+              </w:rPr>
+              <w:t>ckup giao diện: Header, trang tin nhắn thông báo, trang các nhà hàng yêu thích</w:t>
             </w:r>
           </w:p>
         </w:tc>
